--- a/_ISSUE TRACKER.docx
+++ b/_ISSUE TRACKER.docx
@@ -407,6 +407,10 @@
               <w:pStyle w:val="Table"/>
             </w:pPr>
             <w:r>
+              <w:rPr>
+                <w:strike/>
+                <w:color w:val="7F7F7F" w:themeColor="text1" w:themeTint="80"/>
+              </w:rPr>
               <w:t>Leaving air needs to change to leaving coil</w:t>
             </w:r>
           </w:p>
@@ -427,16 +431,41 @@
               <w:pStyle w:val="Table"/>
             </w:pPr>
             <w:r>
+              <w:rPr>
+                <w:strike/>
+                <w:color w:val="7F7F7F" w:themeColor="text1" w:themeTint="80"/>
+              </w:rPr>
               <w:t xml:space="preserve">Make corridors not 1 CFM per </w:t>
             </w:r>
             <w:proofErr w:type="spellStart"/>
             <w:r>
+              <w:rPr>
+                <w:strike/>
+                <w:color w:val="7F7F7F" w:themeColor="text1" w:themeTint="80"/>
+              </w:rPr>
               <w:t>sqft</w:t>
             </w:r>
             <w:proofErr w:type="spellEnd"/>
             <w:r>
               <w:t xml:space="preserve"> </w:t>
             </w:r>
+          </w:p>
+        </w:tc>
+      </w:tr>
+      <w:tr>
+        <w:trPr>
+          <w:cnfStyle w:val="000000100000" w:firstRow="0" w:lastRow="0" w:firstColumn="0" w:lastColumn="0" w:oddVBand="0" w:evenVBand="0" w:oddHBand="1" w:evenHBand="0" w:firstRowFirstColumn="0" w:firstRowLastColumn="0" w:lastRowFirstColumn="0" w:lastRowLastColumn="0"/>
+        </w:trPr>
+        <w:tc>
+          <w:tcPr>
+            <w:cnfStyle w:val="001000000000" w:firstRow="0" w:lastRow="0" w:firstColumn="1" w:lastColumn="0" w:oddVBand="0" w:evenVBand="0" w:oddHBand="0" w:evenHBand="0" w:firstRowFirstColumn="0" w:firstRowLastColumn="0" w:lastRowFirstColumn="0" w:lastRowLastColumn="0"/>
+            <w:tcW w:w="10160" w:type="dxa"/>
+            <w:shd w:val="clear" w:color="auto" w:fill="auto"/>
+          </w:tcPr>
+          <w:p>
+            <w:pPr>
+              <w:pStyle w:val="Table"/>
+            </w:pPr>
             <w:r>
               <w:t xml:space="preserve">Use 0.5 cfm/sf minimum supply for storage, corridor, </w:t>
             </w:r>
@@ -450,7 +479,7 @@
       </w:tr>
       <w:tr>
         <w:trPr>
-          <w:cnfStyle w:val="000000100000" w:firstRow="0" w:lastRow="0" w:firstColumn="0" w:lastColumn="0" w:oddVBand="0" w:evenVBand="0" w:oddHBand="1" w:evenHBand="0" w:firstRowFirstColumn="0" w:firstRowLastColumn="0" w:lastRowFirstColumn="0" w:lastRowLastColumn="0"/>
+          <w:cnfStyle w:val="000000010000" w:firstRow="0" w:lastRow="0" w:firstColumn="0" w:lastColumn="0" w:oddVBand="0" w:evenVBand="0" w:oddHBand="0" w:evenHBand="1" w:firstRowFirstColumn="0" w:firstRowLastColumn="0" w:lastRowFirstColumn="0" w:lastRowLastColumn="0"/>
         </w:trPr>
         <w:tc>
           <w:tcPr>
@@ -470,7 +499,7 @@
       </w:tr>
       <w:tr>
         <w:trPr>
-          <w:cnfStyle w:val="000000010000" w:firstRow="0" w:lastRow="0" w:firstColumn="0" w:lastColumn="0" w:oddVBand="0" w:evenVBand="0" w:oddHBand="0" w:evenHBand="1" w:firstRowFirstColumn="0" w:firstRowLastColumn="0" w:lastRowFirstColumn="0" w:lastRowLastColumn="0"/>
+          <w:cnfStyle w:val="000000100000" w:firstRow="0" w:lastRow="0" w:firstColumn="0" w:lastColumn="0" w:oddVBand="0" w:evenVBand="0" w:oddHBand="1" w:evenHBand="0" w:firstRowFirstColumn="0" w:firstRowLastColumn="0" w:lastRowFirstColumn="0" w:lastRowLastColumn="0"/>
         </w:trPr>
         <w:tc>
           <w:tcPr>
@@ -490,7 +519,7 @@
       </w:tr>
       <w:tr>
         <w:trPr>
-          <w:cnfStyle w:val="000000100000" w:firstRow="0" w:lastRow="0" w:firstColumn="0" w:lastColumn="0" w:oddVBand="0" w:evenVBand="0" w:oddHBand="1" w:evenHBand="0" w:firstRowFirstColumn="0" w:firstRowLastColumn="0" w:lastRowFirstColumn="0" w:lastRowLastColumn="0"/>
+          <w:cnfStyle w:val="000000010000" w:firstRow="0" w:lastRow="0" w:firstColumn="0" w:lastColumn="0" w:oddVBand="0" w:evenVBand="0" w:oddHBand="0" w:evenHBand="1" w:firstRowFirstColumn="0" w:firstRowLastColumn="0" w:lastRowFirstColumn="0" w:lastRowLastColumn="0"/>
         </w:trPr>
         <w:tc>
           <w:tcPr>
@@ -510,7 +539,7 @@
       </w:tr>
       <w:tr>
         <w:trPr>
-          <w:cnfStyle w:val="000000010000" w:firstRow="0" w:lastRow="0" w:firstColumn="0" w:lastColumn="0" w:oddVBand="0" w:evenVBand="0" w:oddHBand="0" w:evenHBand="1" w:firstRowFirstColumn="0" w:firstRowLastColumn="0" w:lastRowFirstColumn="0" w:lastRowLastColumn="0"/>
+          <w:cnfStyle w:val="000000100000" w:firstRow="0" w:lastRow="0" w:firstColumn="0" w:lastColumn="0" w:oddVBand="0" w:evenVBand="0" w:oddHBand="1" w:evenHBand="0" w:firstRowFirstColumn="0" w:firstRowLastColumn="0" w:lastRowFirstColumn="0" w:lastRowLastColumn="0"/>
         </w:trPr>
         <w:tc>
           <w:tcPr>
@@ -530,7 +559,7 @@
       </w:tr>
       <w:tr>
         <w:trPr>
-          <w:cnfStyle w:val="000000100000" w:firstRow="0" w:lastRow="0" w:firstColumn="0" w:lastColumn="0" w:oddVBand="0" w:evenVBand="0" w:oddHBand="1" w:evenHBand="0" w:firstRowFirstColumn="0" w:firstRowLastColumn="0" w:lastRowFirstColumn="0" w:lastRowLastColumn="0"/>
+          <w:cnfStyle w:val="000000010000" w:firstRow="0" w:lastRow="0" w:firstColumn="0" w:lastColumn="0" w:oddVBand="0" w:evenVBand="0" w:oddHBand="0" w:evenHBand="1" w:firstRowFirstColumn="0" w:firstRowLastColumn="0" w:lastRowFirstColumn="0" w:lastRowLastColumn="0"/>
         </w:trPr>
         <w:tc>
           <w:tcPr>
@@ -550,7 +579,7 @@
       </w:tr>
       <w:tr>
         <w:trPr>
-          <w:cnfStyle w:val="000000010000" w:firstRow="0" w:lastRow="0" w:firstColumn="0" w:lastColumn="0" w:oddVBand="0" w:evenVBand="0" w:oddHBand="0" w:evenHBand="1" w:firstRowFirstColumn="0" w:firstRowLastColumn="0" w:lastRowFirstColumn="0" w:lastRowLastColumn="0"/>
+          <w:cnfStyle w:val="000000100000" w:firstRow="0" w:lastRow="0" w:firstColumn="0" w:lastColumn="0" w:oddVBand="0" w:evenVBand="0" w:oddHBand="1" w:evenHBand="0" w:firstRowFirstColumn="0" w:firstRowLastColumn="0" w:lastRowFirstColumn="0" w:lastRowLastColumn="0"/>
         </w:trPr>
         <w:tc>
           <w:tcPr>
@@ -579,7 +608,7 @@
       </w:tr>
       <w:tr>
         <w:trPr>
-          <w:cnfStyle w:val="000000100000" w:firstRow="0" w:lastRow="0" w:firstColumn="0" w:lastColumn="0" w:oddVBand="0" w:evenVBand="0" w:oddHBand="1" w:evenHBand="0" w:firstRowFirstColumn="0" w:firstRowLastColumn="0" w:lastRowFirstColumn="0" w:lastRowLastColumn="0"/>
+          <w:cnfStyle w:val="000000010000" w:firstRow="0" w:lastRow="0" w:firstColumn="0" w:lastColumn="0" w:oddVBand="0" w:evenVBand="0" w:oddHBand="0" w:evenHBand="1" w:firstRowFirstColumn="0" w:firstRowLastColumn="0" w:lastRowFirstColumn="0" w:lastRowLastColumn="0"/>
         </w:trPr>
         <w:tc>
           <w:tcPr>
@@ -608,7 +637,7 @@
       </w:tr>
       <w:tr>
         <w:trPr>
-          <w:cnfStyle w:val="000000010000" w:firstRow="0" w:lastRow="0" w:firstColumn="0" w:lastColumn="0" w:oddVBand="0" w:evenVBand="0" w:oddHBand="0" w:evenHBand="1" w:firstRowFirstColumn="0" w:firstRowLastColumn="0" w:lastRowFirstColumn="0" w:lastRowLastColumn="0"/>
+          <w:cnfStyle w:val="000000100000" w:firstRow="0" w:lastRow="0" w:firstColumn="0" w:lastColumn="0" w:oddVBand="0" w:evenVBand="0" w:oddHBand="1" w:evenHBand="0" w:firstRowFirstColumn="0" w:firstRowLastColumn="0" w:lastRowFirstColumn="0" w:lastRowLastColumn="0"/>
         </w:trPr>
         <w:tc>
           <w:tcPr>
@@ -628,7 +657,7 @@
       </w:tr>
       <w:tr>
         <w:trPr>
-          <w:cnfStyle w:val="000000100000" w:firstRow="0" w:lastRow="0" w:firstColumn="0" w:lastColumn="0" w:oddVBand="0" w:evenVBand="0" w:oddHBand="1" w:evenHBand="0" w:firstRowFirstColumn="0" w:firstRowLastColumn="0" w:lastRowFirstColumn="0" w:lastRowLastColumn="0"/>
+          <w:cnfStyle w:val="000000010000" w:firstRow="0" w:lastRow="0" w:firstColumn="0" w:lastColumn="0" w:oddVBand="0" w:evenVBand="0" w:oddHBand="0" w:evenHBand="1" w:firstRowFirstColumn="0" w:firstRowLastColumn="0" w:lastRowFirstColumn="0" w:lastRowLastColumn="0"/>
         </w:trPr>
         <w:tc>
           <w:tcPr>
@@ -648,7 +677,7 @@
       </w:tr>
       <w:tr>
         <w:trPr>
-          <w:cnfStyle w:val="000000010000" w:firstRow="0" w:lastRow="0" w:firstColumn="0" w:lastColumn="0" w:oddVBand="0" w:evenVBand="0" w:oddHBand="0" w:evenHBand="1" w:firstRowFirstColumn="0" w:firstRowLastColumn="0" w:lastRowFirstColumn="0" w:lastRowLastColumn="0"/>
+          <w:cnfStyle w:val="000000100000" w:firstRow="0" w:lastRow="0" w:firstColumn="0" w:lastColumn="0" w:oddVBand="0" w:evenVBand="0" w:oddHBand="1" w:evenHBand="0" w:firstRowFirstColumn="0" w:firstRowLastColumn="0" w:lastRowFirstColumn="0" w:lastRowLastColumn="0"/>
         </w:trPr>
         <w:tc>
           <w:tcPr>
@@ -662,26 +691,6 @@
             </w:pPr>
             <w:r>
               <w:t>Add FCU calc – Corresponding sheet will have rooms with ability to add loads from electrical and convert to Watts per SQFT</w:t>
-            </w:r>
-          </w:p>
-        </w:tc>
-      </w:tr>
-      <w:tr>
-        <w:trPr>
-          <w:cnfStyle w:val="000000100000" w:firstRow="0" w:lastRow="0" w:firstColumn="0" w:lastColumn="0" w:oddVBand="0" w:evenVBand="0" w:oddHBand="1" w:evenHBand="0" w:firstRowFirstColumn="0" w:firstRowLastColumn="0" w:lastRowFirstColumn="0" w:lastRowLastColumn="0"/>
-        </w:trPr>
-        <w:tc>
-          <w:tcPr>
-            <w:cnfStyle w:val="001000000000" w:firstRow="0" w:lastRow="0" w:firstColumn="1" w:lastColumn="0" w:oddVBand="0" w:evenVBand="0" w:oddHBand="0" w:evenHBand="0" w:firstRowFirstColumn="0" w:firstRowLastColumn="0" w:lastRowFirstColumn="0" w:lastRowLastColumn="0"/>
-            <w:tcW w:w="10160" w:type="dxa"/>
-            <w:shd w:val="clear" w:color="auto" w:fill="auto"/>
-          </w:tcPr>
-          <w:p>
-            <w:pPr>
-              <w:pStyle w:val="Table"/>
-            </w:pPr>
-            <w:r>
-              <w:t>Add FCU export</w:t>
             </w:r>
           </w:p>
         </w:tc>
@@ -702,7 +711,7 @@
             </w:pPr>
             <w:r>
               <w:lastRenderedPageBreak/>
-              <w:t>Add Dx unit with and without hot water coil.</w:t>
+              <w:t>Add FCU export</w:t>
             </w:r>
           </w:p>
         </w:tc>
@@ -721,12 +730,32 @@
             <w:pPr>
               <w:pStyle w:val="Table"/>
             </w:pPr>
+            <w:r>
+              <w:t>Add Dx unit with and without hot water coil.</w:t>
+            </w:r>
           </w:p>
         </w:tc>
       </w:tr>
       <w:tr>
         <w:trPr>
           <w:cnfStyle w:val="000000010000" w:firstRow="0" w:lastRow="0" w:firstColumn="0" w:lastColumn="0" w:oddVBand="0" w:evenVBand="0" w:oddHBand="0" w:evenHBand="1" w:firstRowFirstColumn="0" w:firstRowLastColumn="0" w:lastRowFirstColumn="0" w:lastRowLastColumn="0"/>
+        </w:trPr>
+        <w:tc>
+          <w:tcPr>
+            <w:cnfStyle w:val="001000000000" w:firstRow="0" w:lastRow="0" w:firstColumn="1" w:lastColumn="0" w:oddVBand="0" w:evenVBand="0" w:oddHBand="0" w:evenHBand="0" w:firstRowFirstColumn="0" w:firstRowLastColumn="0" w:lastRowFirstColumn="0" w:lastRowLastColumn="0"/>
+            <w:tcW w:w="10160" w:type="dxa"/>
+            <w:shd w:val="clear" w:color="auto" w:fill="auto"/>
+          </w:tcPr>
+          <w:p>
+            <w:pPr>
+              <w:pStyle w:val="Table"/>
+            </w:pPr>
+          </w:p>
+        </w:tc>
+      </w:tr>
+      <w:tr>
+        <w:trPr>
+          <w:cnfStyle w:val="000000100000" w:firstRow="0" w:lastRow="0" w:firstColumn="0" w:lastColumn="0" w:oddVBand="0" w:evenVBand="0" w:oddHBand="1" w:evenHBand="0" w:firstRowFirstColumn="0" w:firstRowLastColumn="0" w:lastRowFirstColumn="0" w:lastRowLastColumn="0"/>
         </w:trPr>
         <w:tc>
           <w:tcPr>
@@ -2792,6 +2821,8 @@
   </w:compat>
   <w:rsids>
     <w:rsidRoot w:val="00877DF0"/>
+    <w:rsid w:val="00014158"/>
+    <w:rsid w:val="001F7EF3"/>
     <w:rsid w:val="00877DF0"/>
     <w:rsid w:val="00B11D8E"/>
   </w:rsids>
@@ -3248,95 +3279,6 @@
   <w:style w:type="paragraph" w:customStyle="1" w:styleId="92C34E23C1DE4BFA85AE416A63BAED2A">
     <w:name w:val="92C34E23C1DE4BFA85AE416A63BAED2A"/>
   </w:style>
-  <w:style w:type="paragraph" w:customStyle="1" w:styleId="86F008761DD9488EABEA1A9FA2937850">
-    <w:name w:val="86F008761DD9488EABEA1A9FA2937850"/>
-  </w:style>
-  <w:style w:type="paragraph" w:customStyle="1" w:styleId="588305BF789849CCAC5BDF16C6D9FFA4">
-    <w:name w:val="588305BF789849CCAC5BDF16C6D9FFA4"/>
-  </w:style>
-  <w:style w:type="paragraph" w:customStyle="1" w:styleId="7EE4E6BAA23744E69FA3518AB1CC4ED8">
-    <w:name w:val="7EE4E6BAA23744E69FA3518AB1CC4ED8"/>
-  </w:style>
-  <w:style w:type="paragraph" w:customStyle="1" w:styleId="0FE24DAC06F6438D9EE4F8F998CB26D8">
-    <w:name w:val="0FE24DAC06F6438D9EE4F8F998CB26D8"/>
-  </w:style>
-  <w:style w:type="paragraph" w:customStyle="1" w:styleId="A6B4861215834464A6FEF83708530472">
-    <w:name w:val="A6B4861215834464A6FEF83708530472"/>
-  </w:style>
-  <w:style w:type="paragraph" w:customStyle="1" w:styleId="03D44B599C6E47DABCE7F47CF76A9A8A">
-    <w:name w:val="03D44B599C6E47DABCE7F47CF76A9A8A"/>
-  </w:style>
-  <w:style w:type="paragraph" w:customStyle="1" w:styleId="0C973687A5554DEC93A21153C0DEC982">
-    <w:name w:val="0C973687A5554DEC93A21153C0DEC982"/>
-  </w:style>
-  <w:style w:type="paragraph" w:customStyle="1" w:styleId="5EE8860EAFFF4FC8A23DFF82A787DC9F">
-    <w:name w:val="5EE8860EAFFF4FC8A23DFF82A787DC9F"/>
-  </w:style>
-  <w:style w:type="paragraph" w:customStyle="1" w:styleId="3F93CC4B4A2349E7AA971CAEE058BBC6">
-    <w:name w:val="3F93CC4B4A2349E7AA971CAEE058BBC6"/>
-  </w:style>
-  <w:style w:type="paragraph" w:customStyle="1" w:styleId="CDBEB9E3BF3F45F491C12EB85A75F22F">
-    <w:name w:val="CDBEB9E3BF3F45F491C12EB85A75F22F"/>
-  </w:style>
-  <w:style w:type="paragraph" w:customStyle="1" w:styleId="029143DF90154CE9BEBAC68B7282A9A4">
-    <w:name w:val="029143DF90154CE9BEBAC68B7282A9A4"/>
-  </w:style>
-  <w:style w:type="paragraph" w:customStyle="1" w:styleId="4834C305FA024074B3ECC7A05537A88C">
-    <w:name w:val="4834C305FA024074B3ECC7A05537A88C"/>
-  </w:style>
-  <w:style w:type="paragraph" w:customStyle="1" w:styleId="C6B9A7B9A2F04B00ADEB77116371BACF">
-    <w:name w:val="C6B9A7B9A2F04B00ADEB77116371BACF"/>
-  </w:style>
-  <w:style w:type="paragraph" w:customStyle="1" w:styleId="462E542DD0A7402C941A59DD6F34A965">
-    <w:name w:val="462E542DD0A7402C941A59DD6F34A965"/>
-  </w:style>
-  <w:style w:type="paragraph" w:customStyle="1" w:styleId="5EB9B0EA9C604EAB9F2C1044DFD8EF29">
-    <w:name w:val="5EB9B0EA9C604EAB9F2C1044DFD8EF29"/>
-  </w:style>
-  <w:style w:type="paragraph" w:customStyle="1" w:styleId="3CE702059152441DA5C0DF6AF408BBC9">
-    <w:name w:val="3CE702059152441DA5C0DF6AF408BBC9"/>
-    <w:rsid w:val="00877DF0"/>
-  </w:style>
-  <w:style w:type="paragraph" w:customStyle="1" w:styleId="08BFD2458AB3400D950762262185F7C0">
-    <w:name w:val="08BFD2458AB3400D950762262185F7C0"/>
-    <w:rsid w:val="00877DF0"/>
-  </w:style>
-  <w:style w:type="paragraph" w:customStyle="1" w:styleId="5FAE0879268F488E993D12532010EDB1">
-    <w:name w:val="5FAE0879268F488E993D12532010EDB1"/>
-    <w:rsid w:val="00877DF0"/>
-  </w:style>
-  <w:style w:type="paragraph" w:customStyle="1" w:styleId="D54E0EC16218466F8CA094BE05126419">
-    <w:name w:val="D54E0EC16218466F8CA094BE05126419"/>
-    <w:rsid w:val="00877DF0"/>
-  </w:style>
-  <w:style w:type="paragraph" w:customStyle="1" w:styleId="8B3E5CA7D1424CF1A3A689605D1FB4C0">
-    <w:name w:val="8B3E5CA7D1424CF1A3A689605D1FB4C0"/>
-    <w:rsid w:val="00877DF0"/>
-  </w:style>
-  <w:style w:type="paragraph" w:customStyle="1" w:styleId="ECC71CC480B1432F8437809C12F5140B">
-    <w:name w:val="ECC71CC480B1432F8437809C12F5140B"/>
-    <w:rsid w:val="00877DF0"/>
-  </w:style>
-  <w:style w:type="paragraph" w:customStyle="1" w:styleId="A134834765984983BA4DEB7F85919C4A">
-    <w:name w:val="A134834765984983BA4DEB7F85919C4A"/>
-    <w:rsid w:val="00877DF0"/>
-  </w:style>
-  <w:style w:type="paragraph" w:customStyle="1" w:styleId="FD9BDC9470E94AADB2B23D82658CF905">
-    <w:name w:val="FD9BDC9470E94AADB2B23D82658CF905"/>
-    <w:rsid w:val="00877DF0"/>
-  </w:style>
-  <w:style w:type="paragraph" w:customStyle="1" w:styleId="7E3AB72CAAA649BAB6D78A345BABF0FE">
-    <w:name w:val="7E3AB72CAAA649BAB6D78A345BABF0FE"/>
-    <w:rsid w:val="00877DF0"/>
-  </w:style>
-  <w:style w:type="paragraph" w:customStyle="1" w:styleId="86D21484206D42569E769AF8F6142C76">
-    <w:name w:val="86D21484206D42569E769AF8F6142C76"/>
-    <w:rsid w:val="00877DF0"/>
-  </w:style>
-  <w:style w:type="paragraph" w:customStyle="1" w:styleId="475D645C461549BDA521ADE33B79784B">
-    <w:name w:val="475D645C461549BDA521ADE33B79784B"/>
-    <w:rsid w:val="00877DF0"/>
-  </w:style>
   <w:style w:type="paragraph" w:customStyle="1" w:styleId="531CCA9B3B834DAF9A6D996804F0EF86">
     <w:name w:val="531CCA9B3B834DAF9A6D996804F0EF86"/>
     <w:rsid w:val="00877DF0"/>
@@ -3613,6 +3555,35 @@
 </file>
 
 <file path=customXml/item1.xml><?xml version="1.0" encoding="utf-8"?>
+<?mso-contentType ?>
+<FormTemplates xmlns="http://schemas.microsoft.com/sharepoint/v3/contenttype/forms">
+  <Display>DocumentLibraryForm</Display>
+  <Edit>DocumentLibraryForm</Edit>
+  <New>DocumentLibraryForm</New>
+</FormTemplates>
+</file>
+
+<file path=customXml/item2.xml><?xml version="1.0" encoding="utf-8"?>
+<p:properties xmlns:p="http://schemas.microsoft.com/office/2006/metadata/properties" xmlns:xsi="http://www.w3.org/2001/XMLSchema-instance" xmlns:pc="http://schemas.microsoft.com/office/infopath/2007/PartnerControls">
+  <documentManagement>
+    <_ip_UnifiedCompliancePolicyUIAction xmlns="http://schemas.microsoft.com/sharepoint/v3" xsi:nil="true"/>
+    <Image xmlns="71af3243-3dd4-4a8d-8c0d-dd76da1f02a5">
+      <Url xsi:nil="true"/>
+      <Description xsi:nil="true"/>
+    </Image>
+    <Status xmlns="71af3243-3dd4-4a8d-8c0d-dd76da1f02a5">Not started</Status>
+    <Background xmlns="71af3243-3dd4-4a8d-8c0d-dd76da1f02a5">false</Background>
+    <_ip_UnifiedCompliancePolicyProperties xmlns="http://schemas.microsoft.com/sharepoint/v3" xsi:nil="true"/>
+    <ImageTagsTaxHTField xmlns="71af3243-3dd4-4a8d-8c0d-dd76da1f02a5">
+      <Terms xmlns="http://schemas.microsoft.com/office/infopath/2007/PartnerControls"/>
+    </ImageTagsTaxHTField>
+    <TaxCatchAll xmlns="230e9df3-be65-4c73-a93b-d1236ebd677e" xsi:nil="true"/>
+    <MediaServiceKeyPoints xmlns="71af3243-3dd4-4a8d-8c0d-dd76da1f02a5" xsi:nil="true"/>
+  </documentManagement>
+</p:properties>
+</file>
+
+<file path=customXml/item3.xml><?xml version="1.0" encoding="utf-8"?>
 <ct:contentTypeSchema xmlns:ct="http://schemas.microsoft.com/office/2006/metadata/contentType" xmlns:ma="http://schemas.microsoft.com/office/2006/metadata/properties/metaAttributes" ct:_="" ma:_="" ma:contentTypeName="Document" ma:contentTypeID="0x01010079F111ED35F8CC479449609E8A0923A6" ma:contentTypeVersion="26" ma:contentTypeDescription="Create a new document." ma:contentTypeScope="" ma:versionID="ac37c1753acd5e330d2062ccec26ea66">
   <xsd:schema xmlns:xsd="http://www.w3.org/2001/XMLSchema" xmlns:xs="http://www.w3.org/2001/XMLSchema" xmlns:p="http://schemas.microsoft.com/office/2006/metadata/properties" xmlns:ns1="http://schemas.microsoft.com/sharepoint/v3" xmlns:ns2="71af3243-3dd4-4a8d-8c0d-dd76da1f02a5" xmlns:ns3="16c05727-aa75-4e4a-9b5f-8a80a1165891" xmlns:ns4="230e9df3-be65-4c73-a93b-d1236ebd677e" targetNamespace="http://schemas.microsoft.com/office/2006/metadata/properties" ma:root="true" ma:fieldsID="3b340c7101c92c5120abd06486f94548" ns1:_="" ns2:_="" ns3:_="" ns4:_="">
     <xsd:import namespace="http://schemas.microsoft.com/sharepoint/v3"/>
@@ -3912,36 +3883,27 @@
 </ct:contentTypeSchema>
 </file>
 
-<file path=customXml/item2.xml><?xml version="1.0" encoding="utf-8"?>
-<p:properties xmlns:p="http://schemas.microsoft.com/office/2006/metadata/properties" xmlns:xsi="http://www.w3.org/2001/XMLSchema-instance" xmlns:pc="http://schemas.microsoft.com/office/infopath/2007/PartnerControls">
-  <documentManagement>
-    <_ip_UnifiedCompliancePolicyUIAction xmlns="http://schemas.microsoft.com/sharepoint/v3" xsi:nil="true"/>
-    <Image xmlns="71af3243-3dd4-4a8d-8c0d-dd76da1f02a5">
-      <Url xsi:nil="true"/>
-      <Description xsi:nil="true"/>
-    </Image>
-    <Status xmlns="71af3243-3dd4-4a8d-8c0d-dd76da1f02a5">Not started</Status>
-    <Background xmlns="71af3243-3dd4-4a8d-8c0d-dd76da1f02a5">false</Background>
-    <_ip_UnifiedCompliancePolicyProperties xmlns="http://schemas.microsoft.com/sharepoint/v3" xsi:nil="true"/>
-    <ImageTagsTaxHTField xmlns="71af3243-3dd4-4a8d-8c0d-dd76da1f02a5">
-      <Terms xmlns="http://schemas.microsoft.com/office/infopath/2007/PartnerControls"/>
-    </ImageTagsTaxHTField>
-    <TaxCatchAll xmlns="230e9df3-be65-4c73-a93b-d1236ebd677e" xsi:nil="true"/>
-    <MediaServiceKeyPoints xmlns="71af3243-3dd4-4a8d-8c0d-dd76da1f02a5" xsi:nil="true"/>
-  </documentManagement>
-</p:properties>
+<file path=customXml/itemProps1.xml><?xml version="1.0" encoding="utf-8"?>
+<ds:datastoreItem xmlns:ds="http://schemas.openxmlformats.org/officeDocument/2006/customXml" ds:itemID="{4119E628-0BF4-4891-92C4-CBFD8B793F7A}">
+  <ds:schemaRefs>
+    <ds:schemaRef ds:uri="http://schemas.microsoft.com/sharepoint/v3/contenttype/forms"/>
+  </ds:schemaRefs>
+</ds:datastoreItem>
 </file>
 
-<file path=customXml/item3.xml><?xml version="1.0" encoding="utf-8"?>
-<?mso-contentType ?>
-<FormTemplates xmlns="http://schemas.microsoft.com/sharepoint/v3/contenttype/forms">
-  <Display>DocumentLibraryForm</Display>
-  <Edit>DocumentLibraryForm</Edit>
-  <New>DocumentLibraryForm</New>
-</FormTemplates>
+<file path=customXml/itemProps2.xml><?xml version="1.0" encoding="utf-8"?>
+<ds:datastoreItem xmlns:ds="http://schemas.openxmlformats.org/officeDocument/2006/customXml" ds:itemID="{CD659FAF-0304-46F2-A82C-9FDC060AE8A8}">
+  <ds:schemaRefs>
+    <ds:schemaRef ds:uri="http://schemas.microsoft.com/office/2006/metadata/properties"/>
+    <ds:schemaRef ds:uri="http://schemas.microsoft.com/office/infopath/2007/PartnerControls"/>
+    <ds:schemaRef ds:uri="http://schemas.microsoft.com/sharepoint/v3"/>
+    <ds:schemaRef ds:uri="71af3243-3dd4-4a8d-8c0d-dd76da1f02a5"/>
+    <ds:schemaRef ds:uri="230e9df3-be65-4c73-a93b-d1236ebd677e"/>
+  </ds:schemaRefs>
+</ds:datastoreItem>
 </file>
 
-<file path=customXml/itemProps1.xml><?xml version="1.0" encoding="utf-8"?>
+<file path=customXml/itemProps3.xml><?xml version="1.0" encoding="utf-8"?>
 <ds:datastoreItem xmlns:ds="http://schemas.openxmlformats.org/officeDocument/2006/customXml" ds:itemID="{49CE2170-E380-4F52-BEEF-3AE06ED24FB7}">
   <ds:schemaRefs>
     <ds:schemaRef ds:uri="http://schemas.microsoft.com/office/2006/metadata/contentType"/>
@@ -3962,26 +3924,6 @@
 </ds:datastoreItem>
 </file>
 
-<file path=customXml/itemProps2.xml><?xml version="1.0" encoding="utf-8"?>
-<ds:datastoreItem xmlns:ds="http://schemas.openxmlformats.org/officeDocument/2006/customXml" ds:itemID="{CD659FAF-0304-46F2-A82C-9FDC060AE8A8}">
-  <ds:schemaRefs>
-    <ds:schemaRef ds:uri="http://schemas.microsoft.com/office/2006/metadata/properties"/>
-    <ds:schemaRef ds:uri="http://schemas.microsoft.com/office/infopath/2007/PartnerControls"/>
-    <ds:schemaRef ds:uri="http://schemas.microsoft.com/sharepoint/v3"/>
-    <ds:schemaRef ds:uri="71af3243-3dd4-4a8d-8c0d-dd76da1f02a5"/>
-    <ds:schemaRef ds:uri="230e9df3-be65-4c73-a93b-d1236ebd677e"/>
-  </ds:schemaRefs>
-</ds:datastoreItem>
-</file>
-
-<file path=customXml/itemProps3.xml><?xml version="1.0" encoding="utf-8"?>
-<ds:datastoreItem xmlns:ds="http://schemas.openxmlformats.org/officeDocument/2006/customXml" ds:itemID="{4119E628-0BF4-4891-92C4-CBFD8B793F7A}">
-  <ds:schemaRefs>
-    <ds:schemaRef ds:uri="http://schemas.microsoft.com/sharepoint/v3/contenttype/forms"/>
-  </ds:schemaRefs>
-</ds:datastoreItem>
-</file>
-
 <file path=docMetadata/LabelInfo.xml><?xml version="1.0" encoding="utf-8"?>
 <clbl:labelList xmlns:clbl="http://schemas.microsoft.com/office/2020/mipLabelMetadata"/>
 </file>